--- a/Concept Art/Documentjes/OpmerkingenOven.docx
+++ b/Concept Art/Documentjes/OpmerkingenOven.docx
@@ -18,9 +18,9 @@
         </w:rPr>
         <w:drawing>
           <wp:inline distT="0" distB="0" distL="0" distR="0">
-            <wp:extent cx="5753903" cy="2572109"/>
+            <wp:extent cx="5760720" cy="2567305"/>
             <wp:effectExtent l="19050" t="0" r="0" b="0"/>
-            <wp:docPr id="1" name="Afbeelding 0" descr="Workbench.png"/>
+            <wp:docPr id="3" name="Afbeelding 2" descr="oven.png"/>
             <wp:cNvGraphicFramePr>
               <a:graphicFrameLocks xmlns:a="http://schemas.openxmlformats.org/drawingml/2006/main" noChangeAspect="1"/>
             </wp:cNvGraphicFramePr>
@@ -28,7 +28,7 @@
               <a:graphicData uri="http://schemas.openxmlformats.org/drawingml/2006/picture">
                 <pic:pic xmlns:pic="http://schemas.openxmlformats.org/drawingml/2006/picture">
                   <pic:nvPicPr>
-                    <pic:cNvPr id="0" name="Workbench.png"/>
+                    <pic:cNvPr id="0" name="oven.png"/>
                     <pic:cNvPicPr/>
                   </pic:nvPicPr>
                   <pic:blipFill>
@@ -40,7 +40,7 @@
                   <pic:spPr>
                     <a:xfrm>
                       <a:off x="0" y="0"/>
-                      <a:ext cx="5753903" cy="2572109"/>
+                      <a:ext cx="5760720" cy="2567305"/>
                     </a:xfrm>
                     <a:prstGeom prst="rect">
                       <a:avLst/>
@@ -53,7 +53,13 @@
         </w:drawing>
       </w:r>
       <w:r>
-        <w:t>Dit is hoe de werkbank er nu uitziet.</w:t>
+        <w:t xml:space="preserve">Dit is hoe de </w:t>
+      </w:r>
+      <w:r>
+        <w:t>oven</w:t>
+      </w:r>
+      <w:r>
+        <w:t xml:space="preserve"> er nu uitziet.</w:t>
       </w:r>
     </w:p>
     <w:p>
@@ -64,9 +70,9 @@
         </w:rPr>
         <w:drawing>
           <wp:inline distT="0" distB="0" distL="0" distR="0">
-            <wp:extent cx="5760720" cy="2623820"/>
+            <wp:extent cx="5753903" cy="2591162"/>
             <wp:effectExtent l="19050" t="0" r="0" b="0"/>
-            <wp:docPr id="2" name="Afbeelding 1" descr="WorkbenchMetAchtergrond.png"/>
+            <wp:docPr id="4" name="Afbeelding 3" descr="OvenMetAchtergrond.png"/>
             <wp:cNvGraphicFramePr>
               <a:graphicFrameLocks xmlns:a="http://schemas.openxmlformats.org/drawingml/2006/main" noChangeAspect="1"/>
             </wp:cNvGraphicFramePr>
@@ -74,7 +80,7 @@
               <a:graphicData uri="http://schemas.openxmlformats.org/drawingml/2006/picture">
                 <pic:pic xmlns:pic="http://schemas.openxmlformats.org/drawingml/2006/picture">
                   <pic:nvPicPr>
-                    <pic:cNvPr id="0" name="WorkbenchMetAchtergrond.png"/>
+                    <pic:cNvPr id="0" name="OvenMetAchtergrond.png"/>
                     <pic:cNvPicPr/>
                   </pic:nvPicPr>
                   <pic:blipFill>
@@ -86,7 +92,7 @@
                   <pic:spPr>
                     <a:xfrm>
                       <a:off x="0" y="0"/>
-                      <a:ext cx="5760720" cy="2623820"/>
+                      <a:ext cx="5753903" cy="2591162"/>
                     </a:xfrm>
                     <a:prstGeom prst="rect">
                       <a:avLst/>
@@ -99,7 +105,13 @@
         </w:drawing>
       </w:r>
       <w:r>
-        <w:t>Dit is de werkbank als ik jouw achtergrond er in zou zetten.</w:t>
+        <w:t xml:space="preserve">Dit is de </w:t>
+      </w:r>
+      <w:r>
+        <w:t>oven</w:t>
+      </w:r>
+      <w:r>
+        <w:t xml:space="preserve"> als ik jouw achtergrond er in zou zetten.</w:t>
       </w:r>
     </w:p>
     <w:p>
@@ -116,7 +128,7 @@
         </w:numPr>
       </w:pPr>
       <w:r>
-        <w:t>Kraan verder naar rechts + werkplek groter</w:t>
+        <w:t>Oven kleiner en verder naar rechts, zodat er voldoende ruimte is voor de klok en het memoblaadje</w:t>
       </w:r>
     </w:p>
     <w:p>
@@ -128,7 +140,7 @@
         </w:numPr>
       </w:pPr>
       <w:r>
-        <w:t>Kraan moet meer lijken op de kraan boven de maatbeker</w:t>
+        <w:t>De display naast de oven moet op de oven komen</w:t>
       </w:r>
     </w:p>
     <w:p>
@@ -140,7 +152,7 @@
         </w:numPr>
       </w:pPr>
       <w:r>
-        <w:t>Kraan graag los, zodat wij zelf de positie kunnen bepalen</w:t>
+        <w:t>Het moet wel een lege display blijven</w:t>
       </w:r>
     </w:p>
     <w:p>
@@ -152,11 +164,19 @@
         </w:numPr>
       </w:pPr>
       <w:r>
-        <w:t>Aanrecht smaller, zodat de maatbeker  en weegschaal er op kunnen staan</w:t>
-      </w:r>
-      <w:r>
-        <w:br/>
-        <w:t>Houd hierbij de positie van de maatbeker maar aan, de weegschaal kan ik nog makkelijk iets hoger zetten.</w:t>
+        <w:t>De plus en min knopjes kunnen wij er zelf in zetten en de cijfers ook</w:t>
+      </w:r>
+    </w:p>
+    <w:p>
+      <w:pPr>
+        <w:pStyle w:val="Lijstalinea"/>
+        <w:numPr>
+          <w:ilvl w:val="0"/>
+          <w:numId w:val="1"/>
+        </w:numPr>
+      </w:pPr>
+      <w:r>
+        <w:t>De positie van de knopjes en de cijfers kunnen wij nog heel makkelijk aanpassen</w:t>
       </w:r>
     </w:p>
     <w:p/>
